--- a/docs/ParameterIDList.docx
+++ b/docs/ParameterIDList.docx
@@ -2,6 +2,83 @@
 <file path=word/document.xml><?xml version="1.0" encoding="utf-8"?>
 <w:document xmlns:wpc="http://schemas.microsoft.com/office/word/2010/wordprocessingCanvas" xmlns:mc="http://schemas.openxmlformats.org/markup-compatibility/2006" xmlns:o="urn:schemas-microsoft-com:office:office" xmlns:r="http://schemas.openxmlformats.org/officeDocument/2006/relationships" xmlns:m="http://schemas.openxmlformats.org/officeDocument/2006/math" xmlns:v="urn:schemas-microsoft-com:vml" xmlns:wp14="http://schemas.microsoft.com/office/word/2010/wordprocessingDrawing" xmlns:wp="http://schemas.openxmlformats.org/drawingml/2006/wordprocessingDrawing" xmlns:w10="urn:schemas-microsoft-com:office:word" xmlns:w="http://schemas.openxmlformats.org/wordprocessingml/2006/main" xmlns:w14="http://schemas.microsoft.com/office/word/2010/wordml" xmlns:wpg="http://schemas.microsoft.com/office/word/2010/wordprocessingGroup" xmlns:wpi="http://schemas.microsoft.com/office/word/2010/wordprocessingInk" xmlns:wne="http://schemas.microsoft.com/office/word/2006/wordml" xmlns:wps="http://schemas.microsoft.com/office/word/2010/wordprocessingShape" mc:Ignorable="w14 wp14">
   <w:body>
+    <w:p>
+      <w:pPr>
+        <w:rPr>
+          <w:rFonts w:ascii="Verdana" w:hAnsi="Verdana"/>
+          <w:sz w:val="20"/>
+          <w:szCs w:val="20"/>
+        </w:rPr>
+      </w:pPr>
+      <w:r>
+        <w:rPr>
+          <w:rFonts w:ascii="Verdana" w:hAnsi="Verdana"/>
+          <w:sz w:val="20"/>
+          <w:szCs w:val="20"/>
+        </w:rPr>
+        <w:t>Cleveland Metro Parks #336</w:t>
+      </w:r>
+    </w:p>
+    <w:p>
+      <w:pPr>
+        <w:rPr>
+          <w:rFonts w:ascii="Verdana" w:hAnsi="Verdana"/>
+          <w:sz w:val="20"/>
+          <w:szCs w:val="20"/>
+        </w:rPr>
+      </w:pPr>
+      <w:r>
+        <w:rPr>
+          <w:rFonts w:ascii="Verdana" w:hAnsi="Verdana"/>
+          <w:sz w:val="20"/>
+          <w:szCs w:val="20"/>
+        </w:rPr>
+        <w:t>BGSU #519</w:t>
+      </w:r>
+    </w:p>
+    <w:p>
+      <w:pPr>
+        <w:rPr>
+          <w:rFonts w:ascii="Verdana" w:hAnsi="Verdana"/>
+          <w:sz w:val="20"/>
+          <w:szCs w:val="20"/>
+        </w:rPr>
+      </w:pPr>
+      <w:r>
+        <w:rPr>
+          <w:rFonts w:ascii="Verdana" w:hAnsi="Verdana"/>
+          <w:sz w:val="20"/>
+          <w:szCs w:val="20"/>
+        </w:rPr>
+        <w:t>Regional Science Consortium #55</w:t>
+      </w:r>
+    </w:p>
+    <w:p>
+      <w:pPr>
+        <w:rPr>
+          <w:rFonts w:ascii="Helvetica" w:eastAsia="Times New Roman" w:hAnsi="Helvetica" w:cs="Helvetica"/>
+          <w:b/>
+          <w:bCs/>
+          <w:color w:val="00B050"/>
+          <w:sz w:val="21"/>
+          <w:szCs w:val="21"/>
+        </w:rPr>
+      </w:pPr>
+      <w:bookmarkStart w:id="0" w:name="_GoBack"/>
+      <w:bookmarkEnd w:id="0"/>
+    </w:p>
+    <w:p>
+      <w:pPr>
+        <w:rPr>
+          <w:rFonts w:ascii="Helvetica" w:eastAsia="Times New Roman" w:hAnsi="Helvetica" w:cs="Helvetica"/>
+          <w:b/>
+          <w:bCs/>
+          <w:color w:val="00B050"/>
+          <w:sz w:val="21"/>
+          <w:szCs w:val="21"/>
+        </w:rPr>
+      </w:pPr>
+    </w:p>
     <w:p>
       <w:pPr>
         <w:rPr>
@@ -970,6 +1047,15 @@
                 <w:szCs w:val="21"/>
               </w:rPr>
               <w:br/>
+            </w:r>
+            <w:r>
+              <w:rPr>
+                <w:rFonts w:ascii="Helvetica" w:eastAsia="Times New Roman" w:hAnsi="Helvetica" w:cs="Helvetica"/>
+                <w:color w:val="4D4D4D"/>
+                <w:sz w:val="21"/>
+                <w:szCs w:val="21"/>
+              </w:rPr>
+              <w:lastRenderedPageBreak/>
               <w:t>7176 - 35 - Daily Rain (in)</w:t>
             </w:r>
             <w:r>
@@ -1027,6 +1113,7 @@
                 <w:sz w:val="21"/>
                 <w:szCs w:val="21"/>
               </w:rPr>
+              <w:lastRenderedPageBreak/>
               <w:t>886 - 2 - 2150 (Modbus)</w:t>
             </w:r>
           </w:p>
@@ -1100,7 +1187,6 @@
           <w:sz w:val="21"/>
           <w:szCs w:val="21"/>
         </w:rPr>
-        <w:lastRenderedPageBreak/>
         <w:t>BGSU</w:t>
       </w:r>
     </w:p>
@@ -1124,18 +1210,7 @@
           <w:sz w:val="21"/>
           <w:szCs w:val="21"/>
         </w:rPr>
-        <w:t>BGSU Sandusky</w:t>
-      </w:r>
-      <w:r>
-        <w:rPr>
-          <w:rFonts w:ascii="Helvetica" w:eastAsia="Times New Roman" w:hAnsi="Helvetica" w:cs="Helvetica"/>
-          <w:b/>
-          <w:bCs/>
-          <w:color w:val="0070C0"/>
-          <w:sz w:val="21"/>
-          <w:szCs w:val="21"/>
-        </w:rPr>
-        <w:t xml:space="preserve"> [Last uploaded data 9-2017]</w:t>
+        <w:t>BGSU Sandusky [Last uploaded data 9-2017]</w:t>
       </w:r>
     </w:p>
     <w:tbl>
@@ -2045,6 +2120,15 @@
                 <w:szCs w:val="21"/>
               </w:rPr>
               <w:br/>
+            </w:r>
+            <w:r>
+              <w:rPr>
+                <w:rFonts w:ascii="Helvetica" w:eastAsia="Times New Roman" w:hAnsi="Helvetica" w:cs="Helvetica"/>
+                <w:color w:val="4D4D4D"/>
+                <w:sz w:val="21"/>
+                <w:szCs w:val="21"/>
+              </w:rPr>
+              <w:lastRenderedPageBreak/>
               <w:t>5848 - 9 - ODO (mg/L)</w:t>
             </w:r>
           </w:p>
@@ -2082,6 +2166,7 @@
                 <w:sz w:val="21"/>
                 <w:szCs w:val="21"/>
               </w:rPr>
+              <w:lastRenderedPageBreak/>
               <w:t xml:space="preserve">1435 - 1 - </w:t>
             </w:r>
             <w:proofErr w:type="spellStart"/>
@@ -2199,7 +2284,6 @@
           <w:sz w:val="21"/>
           <w:szCs w:val="21"/>
         </w:rPr>
-        <w:lastRenderedPageBreak/>
         <w:t>REGIONAL SCIENCE CONSORTIUM</w:t>
       </w:r>
     </w:p>
@@ -2943,6 +3027,15 @@
                 <w:szCs w:val="21"/>
               </w:rPr>
               <w:br/>
+            </w:r>
+            <w:r>
+              <w:rPr>
+                <w:rFonts w:ascii="Helvetica" w:eastAsia="Times New Roman" w:hAnsi="Helvetica" w:cs="Helvetica"/>
+                <w:color w:val="4D4D4D"/>
+                <w:sz w:val="21"/>
+                <w:szCs w:val="21"/>
+              </w:rPr>
+              <w:lastRenderedPageBreak/>
               <w:t>2099 - 5 - Barometric Pressure (</w:t>
             </w:r>
             <w:proofErr w:type="spellStart"/>
@@ -3030,6 +3123,7 @@
                 <w:sz w:val="21"/>
                 <w:szCs w:val="21"/>
               </w:rPr>
+              <w:lastRenderedPageBreak/>
               <w:t>370 - 1 - Unknown</w:t>
             </w:r>
           </w:p>
@@ -3183,7 +3277,6 @@
           <w:sz w:val="21"/>
           <w:szCs w:val="21"/>
         </w:rPr>
-        <w:lastRenderedPageBreak/>
         <w:t>Beach 2 Buoy</w:t>
       </w:r>
     </w:p>
@@ -3961,6 +4054,15 @@
                 <w:szCs w:val="21"/>
               </w:rPr>
               <w:br/>
+            </w:r>
+            <w:r>
+              <w:rPr>
+                <w:rFonts w:ascii="Helvetica" w:eastAsia="Times New Roman" w:hAnsi="Helvetica" w:cs="Helvetica"/>
+                <w:color w:val="4D4D4D"/>
+                <w:sz w:val="19"/>
+                <w:szCs w:val="21"/>
+              </w:rPr>
+              <w:lastRenderedPageBreak/>
               <w:t>27625 - 12 - Cell Status (N/A)</w:t>
             </w:r>
           </w:p>
@@ -3998,6 +4100,7 @@
                 <w:sz w:val="19"/>
                 <w:szCs w:val="21"/>
               </w:rPr>
+              <w:lastRenderedPageBreak/>
               <w:t>4198 - 2 - 6920V2-1</w:t>
             </w:r>
           </w:p>
@@ -4970,6 +5073,15 @@
                 <w:szCs w:val="21"/>
               </w:rPr>
               <w:br/>
+            </w:r>
+            <w:r>
+              <w:rPr>
+                <w:rFonts w:ascii="Helvetica" w:eastAsia="Times New Roman" w:hAnsi="Helvetica" w:cs="Helvetica"/>
+                <w:color w:val="4D4D4D"/>
+                <w:sz w:val="21"/>
+                <w:szCs w:val="21"/>
+              </w:rPr>
+              <w:lastRenderedPageBreak/>
               <w:t>2302 - 35 - Wind Speed (m/s)</w:t>
             </w:r>
             <w:r>
@@ -5047,6 +5159,7 @@
                 <w:sz w:val="21"/>
                 <w:szCs w:val="21"/>
               </w:rPr>
+              <w:lastRenderedPageBreak/>
               <w:t>394 - 3 - EXO2</w:t>
             </w:r>
           </w:p>
@@ -5142,15 +5255,6 @@
                 <w:szCs w:val="21"/>
               </w:rPr>
               <w:br/>
-            </w:r>
-            <w:r>
-              <w:rPr>
-                <w:rFonts w:ascii="Helvetica" w:eastAsia="Times New Roman" w:hAnsi="Helvetica" w:cs="Helvetica"/>
-                <w:color w:val="4D4D4D"/>
-                <w:sz w:val="21"/>
-                <w:szCs w:val="21"/>
-              </w:rPr>
-              <w:lastRenderedPageBreak/>
               <w:t>2311 - 44 - DO % Saturation (%)</w:t>
             </w:r>
             <w:r>
@@ -5228,7 +5332,6 @@
                 <w:sz w:val="21"/>
                 <w:szCs w:val="21"/>
               </w:rPr>
-              <w:lastRenderedPageBreak/>
               <w:t>395 - 4 - 19HVS</w:t>
             </w:r>
           </w:p>
@@ -5782,8 +5885,6 @@
           <w:szCs w:val="21"/>
         </w:rPr>
       </w:pPr>
-      <w:bookmarkStart w:id="0" w:name="_GoBack"/>
-      <w:bookmarkEnd w:id="0"/>
       <w:r>
         <w:rPr>
           <w:rFonts w:ascii="Helvetica" w:eastAsia="Times New Roman" w:hAnsi="Helvetica" w:cs="Helvetica"/>
@@ -5793,7 +5894,6 @@
           <w:sz w:val="21"/>
           <w:szCs w:val="21"/>
         </w:rPr>
-        <w:lastRenderedPageBreak/>
         <w:t>Walnut Creek Buoy</w:t>
       </w:r>
     </w:p>
@@ -6552,6 +6652,15 @@
                 <w:szCs w:val="21"/>
               </w:rPr>
               <w:br/>
+            </w:r>
+            <w:r>
+              <w:rPr>
+                <w:rFonts w:ascii="Helvetica" w:eastAsia="Times New Roman" w:hAnsi="Helvetica" w:cs="Helvetica"/>
+                <w:color w:val="4D4D4D"/>
+                <w:sz w:val="21"/>
+                <w:szCs w:val="21"/>
+              </w:rPr>
+              <w:lastRenderedPageBreak/>
               <w:t>6760 - 23 - Mean Spread (N/A)</w:t>
             </w:r>
           </w:p>
@@ -6589,6 +6698,7 @@
                 <w:sz w:val="21"/>
                 <w:szCs w:val="21"/>
               </w:rPr>
+              <w:lastRenderedPageBreak/>
               <w:t>4190 - 3 - 19HVS</w:t>
             </w:r>
           </w:p>

--- a/docs/ParameterIDList.docx
+++ b/docs/ParameterIDList.docx
@@ -19,6 +19,16 @@
         </w:rPr>
         <w:t>Cleveland Metro Parks #336</w:t>
       </w:r>
+      <w:r>
+        <w:rPr>
+          <w:rFonts w:ascii="Verdana" w:hAnsi="Verdana"/>
+          <w:sz w:val="18"/>
+          <w:szCs w:val="18"/>
+        </w:rPr>
+        <w:t xml:space="preserve">  // THEY HAVE MOVED TO HOBOLINK</w:t>
+      </w:r>
+      <w:bookmarkStart w:id="0" w:name="_GoBack"/>
+      <w:bookmarkEnd w:id="0"/>
     </w:p>
     <w:p>
       <w:pPr>
@@ -54,6 +64,24 @@
           <w:szCs w:val="18"/>
         </w:rPr>
         <w:t>Regional Science Consortium #55</w:t>
+      </w:r>
+    </w:p>
+    <w:p>
+      <w:pPr>
+        <w:spacing w:after="0" w:line="240" w:lineRule="auto"/>
+        <w:rPr>
+          <w:rFonts w:ascii="Verdana" w:hAnsi="Verdana"/>
+          <w:sz w:val="18"/>
+          <w:szCs w:val="18"/>
+        </w:rPr>
+      </w:pPr>
+      <w:r>
+        <w:rPr>
+          <w:rFonts w:ascii="Verdana" w:hAnsi="Verdana"/>
+          <w:sz w:val="18"/>
+          <w:szCs w:val="18"/>
+        </w:rPr>
+        <w:t>NEORDS #177</w:t>
       </w:r>
     </w:p>
     <w:p>
@@ -3313,6 +3341,7 @@
                 <w:sz w:val="18"/>
                 <w:szCs w:val="18"/>
               </w:rPr>
+              <w:lastRenderedPageBreak/>
               <w:t>SensorID</w:t>
             </w:r>
             <w:proofErr w:type="spellEnd"/>
@@ -3555,7 +3584,6 @@
                 <w:sz w:val="18"/>
                 <w:szCs w:val="18"/>
               </w:rPr>
-              <w:lastRenderedPageBreak/>
               <w:t>392 - 1 - Unknown</w:t>
             </w:r>
           </w:p>
@@ -4741,8 +4769,6 @@
           <w:szCs w:val="18"/>
         </w:rPr>
       </w:pPr>
-      <w:bookmarkStart w:id="0" w:name="_GoBack"/>
-      <w:bookmarkEnd w:id="0"/>
     </w:p>
     <w:p>
       <w:pPr>
